--- a/Lab2/AA_Anischenko_AI_Lab2.docx
+++ b/Lab2/AA_Anischenko_AI_Lab2.docx
@@ -483,26 +483,16 @@
           <w:sz w:val="28"/>
           <w:szCs w:val="28"/>
         </w:rPr>
-        <w:t xml:space="preserve">Анищенко </w:t>
-      </w:r>
-      <w:proofErr w:type="gramStart"/>
+        <w:t>Анищенко А</w:t>
+      </w:r>
       <w:r>
         <w:rPr>
           <w:rFonts w:ascii="Times New Roman" w:hAnsi="Times New Roman" w:cs="Times New Roman"/>
           <w:sz w:val="28"/>
           <w:szCs w:val="28"/>
         </w:rPr>
-        <w:t>А</w:t>
-      </w:r>
-      <w:r>
-        <w:rPr>
-          <w:rFonts w:ascii="Times New Roman" w:hAnsi="Times New Roman" w:cs="Times New Roman"/>
-          <w:sz w:val="28"/>
-          <w:szCs w:val="28"/>
-        </w:rPr>
         <w:t>.А.</w:t>
       </w:r>
-      <w:proofErr w:type="gramEnd"/>
     </w:p>
     <w:p>
       <w:pPr>
@@ -523,24 +513,7 @@
           <w:sz w:val="28"/>
           <w:szCs w:val="28"/>
         </w:rPr>
-        <w:t xml:space="preserve">Группа </w:t>
-      </w:r>
-      <w:r>
-        <w:rPr>
-          <w:rFonts w:ascii="Times New Roman" w:hAnsi="Times New Roman" w:cs="Times New Roman"/>
-          <w:sz w:val="28"/>
-          <w:szCs w:val="28"/>
-          <w:lang w:val="en-US"/>
-        </w:rPr>
-        <w:t>P</w:t>
-      </w:r>
-      <w:r>
-        <w:rPr>
-          <w:rFonts w:ascii="Times New Roman" w:hAnsi="Times New Roman" w:cs="Times New Roman"/>
-          <w:sz w:val="28"/>
-          <w:szCs w:val="28"/>
-        </w:rPr>
-        <w:t>33113</w:t>
+        <w:t>Вариант: 9</w:t>
       </w:r>
     </w:p>
     <w:p>
@@ -562,18 +535,25 @@
           <w:sz w:val="28"/>
           <w:szCs w:val="28"/>
         </w:rPr>
-        <w:t xml:space="preserve">Преподаватель: Болдырева </w:t>
-      </w:r>
-      <w:proofErr w:type="gramStart"/>
+        <w:t xml:space="preserve">Группа </w:t>
+      </w:r>
       <w:r>
         <w:rPr>
           <w:rFonts w:ascii="Times New Roman" w:hAnsi="Times New Roman" w:cs="Times New Roman"/>
           <w:sz w:val="28"/>
           <w:szCs w:val="28"/>
-        </w:rPr>
-        <w:t>Е.А.</w:t>
-      </w:r>
-      <w:proofErr w:type="gramEnd"/>
+          <w:lang w:val="en-US"/>
+        </w:rPr>
+        <w:t>P</w:t>
+      </w:r>
+      <w:r>
+        <w:rPr>
+          <w:rFonts w:ascii="Times New Roman" w:hAnsi="Times New Roman" w:cs="Times New Roman"/>
+          <w:sz w:val="28"/>
+          <w:szCs w:val="28"/>
+        </w:rPr>
+        <w:t>33113</w:t>
+      </w:r>
     </w:p>
     <w:p>
       <w:pPr>
@@ -581,13 +561,21 @@
         <w:autoSpaceDN w:val="0"/>
         <w:adjustRightInd w:val="0"/>
         <w:spacing w:after="0" w:line="360" w:lineRule="auto"/>
-        <w:jc w:val="center"/>
+        <w:jc w:val="right"/>
         <w:rPr>
           <w:rFonts w:ascii="Times New Roman" w:hAnsi="Times New Roman" w:cs="Times New Roman"/>
           <w:sz w:val="28"/>
           <w:szCs w:val="28"/>
         </w:rPr>
       </w:pPr>
+      <w:r>
+        <w:rPr>
+          <w:rFonts w:ascii="Times New Roman" w:hAnsi="Times New Roman" w:cs="Times New Roman"/>
+          <w:sz w:val="28"/>
+          <w:szCs w:val="28"/>
+        </w:rPr>
+        <w:t>Преподаватель: Болдырева Е.А.</w:t>
+      </w:r>
     </w:p>
     <w:p>
       <w:pPr>
@@ -856,27 +844,14 @@
       <w:r>
         <w:t xml:space="preserve">Рисунок </w:t>
       </w:r>
-      <w:r>
-        <w:fldChar w:fldCharType="begin"/>
-      </w:r>
-      <w:r>
-        <w:instrText xml:space="preserve"> SEQ Рисунок \* ARABIC </w:instrText>
-      </w:r>
-      <w:r>
-        <w:fldChar w:fldCharType="separate"/>
-      </w:r>
-      <w:r>
-        <w:rPr>
-          <w:noProof/>
-        </w:rPr>
-        <w:t>1</w:t>
-      </w:r>
-      <w:r>
-        <w:rPr>
-          <w:noProof/>
-        </w:rPr>
-        <w:fldChar w:fldCharType="end"/>
-      </w:r>
+      <w:fldSimple w:instr=" SEQ Рисунок \* ARABIC ">
+        <w:r>
+          <w:rPr>
+            <w:noProof/>
+          </w:rPr>
+          <w:t>1</w:t>
+        </w:r>
+      </w:fldSimple>
       <w:r>
         <w:t>. Быстрый поиск в ширину</w:t>
       </w:r>
@@ -940,27 +915,14 @@
       <w:r>
         <w:t xml:space="preserve">Рисунок </w:t>
       </w:r>
-      <w:r>
-        <w:fldChar w:fldCharType="begin"/>
-      </w:r>
-      <w:r>
-        <w:instrText xml:space="preserve"> SEQ Рисунок \* ARABIC </w:instrText>
-      </w:r>
-      <w:r>
-        <w:fldChar w:fldCharType="separate"/>
-      </w:r>
-      <w:r>
-        <w:rPr>
-          <w:noProof/>
-        </w:rPr>
-        <w:t>2</w:t>
-      </w:r>
-      <w:r>
-        <w:rPr>
-          <w:noProof/>
-        </w:rPr>
-        <w:fldChar w:fldCharType="end"/>
-      </w:r>
+      <w:fldSimple w:instr=" SEQ Рисунок \* ARABIC ">
+        <w:r>
+          <w:rPr>
+            <w:noProof/>
+          </w:rPr>
+          <w:t>2</w:t>
+        </w:r>
+      </w:fldSimple>
       <w:r>
         <w:t>. Быстрый поиск в глубину</w:t>
       </w:r>
@@ -1024,27 +986,14 @@
       <w:r>
         <w:t xml:space="preserve">Рисунок </w:t>
       </w:r>
-      <w:r>
-        <w:fldChar w:fldCharType="begin"/>
-      </w:r>
-      <w:r>
-        <w:instrText xml:space="preserve"> SEQ Рисунок \* ARABIC </w:instrText>
-      </w:r>
-      <w:r>
-        <w:fldChar w:fldCharType="separate"/>
-      </w:r>
-      <w:r>
-        <w:rPr>
-          <w:noProof/>
-        </w:rPr>
-        <w:t>3</w:t>
-      </w:r>
-      <w:r>
-        <w:rPr>
-          <w:noProof/>
-        </w:rPr>
-        <w:fldChar w:fldCharType="end"/>
-      </w:r>
+      <w:fldSimple w:instr=" SEQ Рисунок \* ARABIC ">
+        <w:r>
+          <w:rPr>
+            <w:noProof/>
+          </w:rPr>
+          <w:t>3</w:t>
+        </w:r>
+      </w:fldSimple>
       <w:r>
         <w:t>. Поиск с ограничением глубины</w:t>
       </w:r>
@@ -1108,27 +1057,14 @@
       <w:r>
         <w:t xml:space="preserve">Рисунок </w:t>
       </w:r>
-      <w:r>
-        <w:fldChar w:fldCharType="begin"/>
-      </w:r>
-      <w:r>
-        <w:instrText xml:space="preserve"> SEQ Рисунок \* ARABIC </w:instrText>
-      </w:r>
-      <w:r>
-        <w:fldChar w:fldCharType="separate"/>
-      </w:r>
-      <w:r>
-        <w:rPr>
-          <w:noProof/>
-        </w:rPr>
-        <w:t>4</w:t>
-      </w:r>
-      <w:r>
-        <w:rPr>
-          <w:noProof/>
-        </w:rPr>
-        <w:fldChar w:fldCharType="end"/>
-      </w:r>
+      <w:fldSimple w:instr=" SEQ Рисунок \* ARABIC ">
+        <w:r>
+          <w:rPr>
+            <w:noProof/>
+          </w:rPr>
+          <w:t>4</w:t>
+        </w:r>
+      </w:fldSimple>
       <w:r>
         <w:t>. Поиск с итеративным углублением</w:t>
       </w:r>
@@ -1191,27 +1127,14 @@
       <w:r>
         <w:t xml:space="preserve">Рисунок </w:t>
       </w:r>
-      <w:r>
-        <w:fldChar w:fldCharType="begin"/>
-      </w:r>
-      <w:r>
-        <w:instrText xml:space="preserve"> SEQ Рисунок \* ARABIC </w:instrText>
-      </w:r>
-      <w:r>
-        <w:fldChar w:fldCharType="separate"/>
-      </w:r>
-      <w:r>
-        <w:rPr>
-          <w:noProof/>
-        </w:rPr>
-        <w:t>5</w:t>
-      </w:r>
-      <w:r>
-        <w:rPr>
-          <w:noProof/>
-        </w:rPr>
-        <w:fldChar w:fldCharType="end"/>
-      </w:r>
+      <w:fldSimple w:instr=" SEQ Рисунок \* ARABIC ">
+        <w:r>
+          <w:rPr>
+            <w:noProof/>
+          </w:rPr>
+          <w:t>5</w:t>
+        </w:r>
+      </w:fldSimple>
       <w:r>
         <w:t>. Двунаправленный поиск</w:t>
       </w:r>
@@ -1292,27 +1215,14 @@
       <w:r>
         <w:t xml:space="preserve">Рисунок </w:t>
       </w:r>
-      <w:r>
-        <w:fldChar w:fldCharType="begin"/>
-      </w:r>
-      <w:r>
-        <w:instrText xml:space="preserve"> SEQ Рисунок \* ARABIC </w:instrText>
-      </w:r>
-      <w:r>
-        <w:fldChar w:fldCharType="separate"/>
-      </w:r>
-      <w:r>
-        <w:rPr>
-          <w:noProof/>
-        </w:rPr>
-        <w:t>6</w:t>
-      </w:r>
-      <w:r>
-        <w:rPr>
-          <w:noProof/>
-        </w:rPr>
-        <w:fldChar w:fldCharType="end"/>
-      </w:r>
+      <w:fldSimple w:instr=" SEQ Рисунок \* ARABIC ">
+        <w:r>
+          <w:rPr>
+            <w:noProof/>
+          </w:rPr>
+          <w:t>6</w:t>
+        </w:r>
+      </w:fldSimple>
       <w:r>
         <w:t>. Жадный поиск по первому наилучшему соответствию</w:t>
       </w:r>
@@ -1389,15 +1299,7 @@
                                 <w:szCs w:val="12"/>
                                 <w:lang w:val="en-US"/>
                               </w:rPr>
-                              <w:t>2</w:t>
-                            </w:r>
-                            <w:r>
-                              <w:rPr>
-                                <w:sz w:val="12"/>
-                                <w:szCs w:val="12"/>
-                                <w:lang w:val="en-US"/>
-                              </w:rPr>
-                              <w:t>4</w:t>
+                              <w:t>24</w:t>
                             </w:r>
                           </w:p>
                         </w:txbxContent>
@@ -1443,15 +1345,7 @@
                           <w:szCs w:val="12"/>
                           <w:lang w:val="en-US"/>
                         </w:rPr>
-                        <w:t>2</w:t>
-                      </w:r>
-                      <w:r>
-                        <w:rPr>
-                          <w:sz w:val="12"/>
-                          <w:szCs w:val="12"/>
-                          <w:lang w:val="en-US"/>
-                        </w:rPr>
-                        <w:t>4</w:t>
+                        <w:t>24</w:t>
                       </w:r>
                     </w:p>
                   </w:txbxContent>
@@ -1528,15 +1422,7 @@
                                 <w:szCs w:val="12"/>
                                 <w:lang w:val="en-US"/>
                               </w:rPr>
-                              <w:t>2</w:t>
-                            </w:r>
-                            <w:r>
-                              <w:rPr>
-                                <w:sz w:val="12"/>
-                                <w:szCs w:val="12"/>
-                                <w:lang w:val="en-US"/>
-                              </w:rPr>
-                              <w:t>3</w:t>
+                              <w:t>23</w:t>
                             </w:r>
                           </w:p>
                         </w:txbxContent>
@@ -1578,15 +1464,7 @@
                           <w:szCs w:val="12"/>
                           <w:lang w:val="en-US"/>
                         </w:rPr>
-                        <w:t>2</w:t>
-                      </w:r>
-                      <w:r>
-                        <w:rPr>
-                          <w:sz w:val="12"/>
-                          <w:szCs w:val="12"/>
-                          <w:lang w:val="en-US"/>
-                        </w:rPr>
-                        <w:t>3</w:t>
+                        <w:t>23</w:t>
                       </w:r>
                     </w:p>
                   </w:txbxContent>
@@ -1663,15 +1541,7 @@
                                 <w:szCs w:val="12"/>
                                 <w:lang w:val="en-US"/>
                               </w:rPr>
-                              <w:t>2</w:t>
-                            </w:r>
-                            <w:r>
-                              <w:rPr>
-                                <w:sz w:val="12"/>
-                                <w:szCs w:val="12"/>
-                                <w:lang w:val="en-US"/>
-                              </w:rPr>
-                              <w:t>2</w:t>
+                              <w:t>22</w:t>
                             </w:r>
                           </w:p>
                         </w:txbxContent>
@@ -1713,15 +1583,7 @@
                           <w:szCs w:val="12"/>
                           <w:lang w:val="en-US"/>
                         </w:rPr>
-                        <w:t>2</w:t>
-                      </w:r>
-                      <w:r>
-                        <w:rPr>
-                          <w:sz w:val="12"/>
-                          <w:szCs w:val="12"/>
-                          <w:lang w:val="en-US"/>
-                        </w:rPr>
-                        <w:t>2</w:t>
+                        <w:t>22</w:t>
                       </w:r>
                     </w:p>
                   </w:txbxContent>
@@ -1798,15 +1660,7 @@
                                 <w:szCs w:val="12"/>
                                 <w:lang w:val="en-US"/>
                               </w:rPr>
-                              <w:t>2</w:t>
-                            </w:r>
-                            <w:r>
-                              <w:rPr>
-                                <w:sz w:val="12"/>
-                                <w:szCs w:val="12"/>
-                                <w:lang w:val="en-US"/>
-                              </w:rPr>
-                              <w:t>1</w:t>
+                              <w:t>21</w:t>
                             </w:r>
                           </w:p>
                         </w:txbxContent>
@@ -1848,15 +1702,7 @@
                           <w:szCs w:val="12"/>
                           <w:lang w:val="en-US"/>
                         </w:rPr>
-                        <w:t>2</w:t>
-                      </w:r>
-                      <w:r>
-                        <w:rPr>
-                          <w:sz w:val="12"/>
-                          <w:szCs w:val="12"/>
-                          <w:lang w:val="en-US"/>
-                        </w:rPr>
-                        <w:t>1</w:t>
+                        <w:t>21</w:t>
                       </w:r>
                     </w:p>
                   </w:txbxContent>
@@ -2052,15 +1898,7 @@
                                 <w:szCs w:val="12"/>
                                 <w:lang w:val="en-US"/>
                               </w:rPr>
-                              <w:t>1</w:t>
-                            </w:r>
-                            <w:r>
-                              <w:rPr>
-                                <w:sz w:val="12"/>
-                                <w:szCs w:val="12"/>
-                                <w:lang w:val="en-US"/>
-                              </w:rPr>
-                              <w:t>9</w:t>
+                              <w:t>19</w:t>
                             </w:r>
                           </w:p>
                         </w:txbxContent>
@@ -2102,15 +1940,7 @@
                           <w:szCs w:val="12"/>
                           <w:lang w:val="en-US"/>
                         </w:rPr>
-                        <w:t>1</w:t>
-                      </w:r>
-                      <w:r>
-                        <w:rPr>
-                          <w:sz w:val="12"/>
-                          <w:szCs w:val="12"/>
-                          <w:lang w:val="en-US"/>
-                        </w:rPr>
-                        <w:t>9</w:t>
+                        <w:t>19</w:t>
                       </w:r>
                     </w:p>
                   </w:txbxContent>
@@ -2187,15 +2017,7 @@
                                 <w:szCs w:val="12"/>
                                 <w:lang w:val="en-US"/>
                               </w:rPr>
-                              <w:t>1</w:t>
-                            </w:r>
-                            <w:r>
-                              <w:rPr>
-                                <w:sz w:val="12"/>
-                                <w:szCs w:val="12"/>
-                                <w:lang w:val="en-US"/>
-                              </w:rPr>
-                              <w:t>8</w:t>
+                              <w:t>18</w:t>
                             </w:r>
                           </w:p>
                         </w:txbxContent>
@@ -2237,15 +2059,7 @@
                           <w:szCs w:val="12"/>
                           <w:lang w:val="en-US"/>
                         </w:rPr>
-                        <w:t>1</w:t>
-                      </w:r>
-                      <w:r>
-                        <w:rPr>
-                          <w:sz w:val="12"/>
-                          <w:szCs w:val="12"/>
-                          <w:lang w:val="en-US"/>
-                        </w:rPr>
-                        <w:t>8</w:t>
+                        <w:t>18</w:t>
                       </w:r>
                     </w:p>
                   </w:txbxContent>
@@ -2322,15 +2136,7 @@
                                 <w:szCs w:val="12"/>
                                 <w:lang w:val="en-US"/>
                               </w:rPr>
-                              <w:t>1</w:t>
-                            </w:r>
-                            <w:r>
-                              <w:rPr>
-                                <w:sz w:val="12"/>
-                                <w:szCs w:val="12"/>
-                                <w:lang w:val="en-US"/>
-                              </w:rPr>
-                              <w:t>7</w:t>
+                              <w:t>17</w:t>
                             </w:r>
                           </w:p>
                         </w:txbxContent>
@@ -2372,15 +2178,7 @@
                           <w:szCs w:val="12"/>
                           <w:lang w:val="en-US"/>
                         </w:rPr>
-                        <w:t>1</w:t>
-                      </w:r>
-                      <w:r>
-                        <w:rPr>
-                          <w:sz w:val="12"/>
-                          <w:szCs w:val="12"/>
-                          <w:lang w:val="en-US"/>
-                        </w:rPr>
-                        <w:t>7</w:t>
+                        <w:t>17</w:t>
                       </w:r>
                     </w:p>
                   </w:txbxContent>
@@ -2457,15 +2255,7 @@
                                 <w:szCs w:val="12"/>
                                 <w:lang w:val="en-US"/>
                               </w:rPr>
-                              <w:t>1</w:t>
-                            </w:r>
-                            <w:r>
-                              <w:rPr>
-                                <w:sz w:val="12"/>
-                                <w:szCs w:val="12"/>
-                                <w:lang w:val="en-US"/>
-                              </w:rPr>
-                              <w:t>6</w:t>
+                              <w:t>16</w:t>
                             </w:r>
                           </w:p>
                           <w:p>
@@ -2516,15 +2306,7 @@
                           <w:szCs w:val="12"/>
                           <w:lang w:val="en-US"/>
                         </w:rPr>
-                        <w:t>1</w:t>
-                      </w:r>
-                      <w:r>
-                        <w:rPr>
-                          <w:sz w:val="12"/>
-                          <w:szCs w:val="12"/>
-                          <w:lang w:val="en-US"/>
-                        </w:rPr>
-                        <w:t>6</w:t>
+                        <w:t>16</w:t>
                       </w:r>
                     </w:p>
                     <w:p>
@@ -2610,15 +2392,7 @@
                                 <w:szCs w:val="12"/>
                                 <w:lang w:val="en-US"/>
                               </w:rPr>
-                              <w:t>1</w:t>
-                            </w:r>
-                            <w:r>
-                              <w:rPr>
-                                <w:sz w:val="12"/>
-                                <w:szCs w:val="12"/>
-                                <w:lang w:val="en-US"/>
-                              </w:rPr>
-                              <w:t>5</w:t>
+                              <w:t>15</w:t>
                             </w:r>
                           </w:p>
                           <w:p>
@@ -2669,15 +2443,7 @@
                           <w:szCs w:val="12"/>
                           <w:lang w:val="en-US"/>
                         </w:rPr>
-                        <w:t>1</w:t>
-                      </w:r>
-                      <w:r>
-                        <w:rPr>
-                          <w:sz w:val="12"/>
-                          <w:szCs w:val="12"/>
-                          <w:lang w:val="en-US"/>
-                        </w:rPr>
-                        <w:t>5</w:t>
+                        <w:t>15</w:t>
                       </w:r>
                     </w:p>
                     <w:p>
@@ -2763,15 +2529,7 @@
                                 <w:szCs w:val="12"/>
                                 <w:lang w:val="en-US"/>
                               </w:rPr>
-                              <w:t>1</w:t>
-                            </w:r>
-                            <w:r>
-                              <w:rPr>
-                                <w:sz w:val="12"/>
-                                <w:szCs w:val="12"/>
-                                <w:lang w:val="en-US"/>
-                              </w:rPr>
-                              <w:t>4</w:t>
+                              <w:t>14</w:t>
                             </w:r>
                           </w:p>
                           <w:p>
@@ -2822,15 +2580,7 @@
                           <w:szCs w:val="12"/>
                           <w:lang w:val="en-US"/>
                         </w:rPr>
-                        <w:t>1</w:t>
-                      </w:r>
-                      <w:r>
-                        <w:rPr>
-                          <w:sz w:val="12"/>
-                          <w:szCs w:val="12"/>
-                          <w:lang w:val="en-US"/>
-                        </w:rPr>
-                        <w:t>4</w:t>
+                        <w:t>14</w:t>
                       </w:r>
                     </w:p>
                     <w:p>
@@ -3291,15 +3041,7 @@
                                 <w:szCs w:val="12"/>
                                 <w:lang w:val="en-US"/>
                               </w:rPr>
-                              <w:t>1</w:t>
-                            </w:r>
-                            <w:r>
-                              <w:rPr>
-                                <w:sz w:val="12"/>
-                                <w:szCs w:val="12"/>
-                                <w:lang w:val="en-US"/>
-                              </w:rPr>
-                              <w:t>1</w:t>
+                              <w:t>11</w:t>
                             </w:r>
                           </w:p>
                         </w:txbxContent>
@@ -3341,15 +3083,7 @@
                           <w:szCs w:val="12"/>
                           <w:lang w:val="en-US"/>
                         </w:rPr>
-                        <w:t>1</w:t>
-                      </w:r>
-                      <w:r>
-                        <w:rPr>
-                          <w:sz w:val="12"/>
-                          <w:szCs w:val="12"/>
-                          <w:lang w:val="en-US"/>
-                        </w:rPr>
-                        <w:t>1</w:t>
+                        <w:t>11</w:t>
                       </w:r>
                     </w:p>
                   </w:txbxContent>
@@ -4457,14 +4191,27 @@
       <w:r>
         <w:t xml:space="preserve">Рисунок </w:t>
       </w:r>
-      <w:fldSimple w:instr=" SEQ Рисунок \* ARABIC ">
-        <w:r>
-          <w:rPr>
-            <w:noProof/>
-          </w:rPr>
-          <w:t>7</w:t>
-        </w:r>
-      </w:fldSimple>
+      <w:r>
+        <w:fldChar w:fldCharType="begin"/>
+      </w:r>
+      <w:r>
+        <w:instrText xml:space="preserve"> SEQ Рисунок \* ARABIC </w:instrText>
+      </w:r>
+      <w:r>
+        <w:fldChar w:fldCharType="separate"/>
+      </w:r>
+      <w:r>
+        <w:rPr>
+          <w:noProof/>
+        </w:rPr>
+        <w:t>7</w:t>
+      </w:r>
+      <w:r>
+        <w:rPr>
+          <w:noProof/>
+        </w:rPr>
+        <w:fldChar w:fldCharType="end"/>
+      </w:r>
       <w:r>
         <w:t>. Метод мин</w:t>
       </w:r>
